--- a/Практична робота 1 звіт. Міняйло Марк.docx
+++ b/Практична робота 1 звіт. Міняйло Марк.docx
@@ -484,10 +484,7 @@
       </w:pPr>
       <w:r>
         <w:lastRenderedPageBreak/>
-        <w:t>Практична робота №</w:t>
-      </w:r>
-      <w:r>
-        <w:t>1</w:t>
+        <w:t>Практична робота №1</w:t>
       </w:r>
       <w:r>
         <w:t>. Варіант 19</w:t>
@@ -553,9 +550,6 @@
     <w:p>
       <w:pPr>
         <w:pStyle w:val="a3"/>
-        <w:rPr>
-          <w:lang w:val="en-US"/>
-        </w:rPr>
       </w:pPr>
       <w:r>
         <w:t xml:space="preserve">Завдання: </w:t>
@@ -579,28 +573,21 @@
         <w:t xml:space="preserve"> = 4</w:t>
       </w:r>
       <w:r>
-        <w:rPr>
-          <w:lang w:val="en-US"/>
-        </w:rPr>
         <w:t>, 24 % 15 = 9.</w:t>
       </w:r>
     </w:p>
     <w:p>
       <w:pPr>
         <w:jc w:val="left"/>
-        <w:rPr>
-          <w:lang w:val="en-US"/>
-        </w:rPr>
-      </w:pPr>
-    </w:p>
-    <w:p>
-      <w:pPr>
-        <w:jc w:val="left"/>
-        <w:rPr>
-          <w:i/>
-        </w:rPr>
-      </w:pPr>
-      <w:bookmarkStart w:id="0" w:name="_GoBack"/>
+      </w:pPr>
+    </w:p>
+    <w:p>
+      <w:pPr>
+        <w:jc w:val="left"/>
+        <w:rPr>
+          <w:i/>
+        </w:rPr>
+      </w:pPr>
       <w:r>
         <w:rPr>
           <w:i/>
@@ -701,13 +688,27 @@
         </w:rPr>
       </w:pPr>
     </w:p>
-    <w:bookmarkEnd w:id="0"/>
-    <w:p>
-      <w:pPr>
-        <w:jc w:val="left"/>
-      </w:pPr>
-      <w:r>
-        <w:t>Нехтуємо значеннями, які менші за домінуючий. В даному випадку таке значення це 3n^2</w:t>
+    <w:p>
+      <w:pPr>
+        <w:jc w:val="left"/>
+      </w:pPr>
+      <w:r>
+        <w:t>Нехтуємо значеннями, які менші за домінуючий</w:t>
+      </w:r>
+      <w:r>
+        <w:rPr>
+          <w:lang w:val="ru-RU"/>
+        </w:rPr>
+        <w:t xml:space="preserve"> </w:t>
+      </w:r>
+      <w:r>
+        <w:rPr>
+          <w:lang w:val="ru-RU"/>
+        </w:rPr>
+        <w:t>та константами</w:t>
+      </w:r>
+      <w:r>
+        <w:t>. В даному випадку таке значення це 3n^2</w:t>
       </w:r>
       <w:r>
         <w:t xml:space="preserve">. </w:t>
@@ -768,13 +769,7 @@
         <w:rPr>
           <w:i/>
         </w:rPr>
-        <w:t>9)</w:t>
-      </w:r>
-      <w:r>
-        <w:rPr>
-          <w:i/>
-        </w:rPr>
-        <w:t xml:space="preserve"> Довести, що </w:t>
+        <w:t xml:space="preserve">9) Довести, що </w:t>
       </w:r>
       <w:r>
         <w:rPr>
@@ -865,49 +860,159 @@
         <w:rPr>
           <w:i/>
         </w:rPr>
+        <w:t>^3).</w:t>
+      </w:r>
+    </w:p>
+    <w:p>
+      <w:pPr>
+        <w:jc w:val="left"/>
+        <w:rPr>
+          <w:i/>
+        </w:rPr>
+      </w:pPr>
+    </w:p>
+    <w:p>
+      <w:pPr>
+        <w:jc w:val="left"/>
+      </w:pPr>
+      <w:r>
+        <w:t>Логарифмічна функція зростає повільніше, ніж будь-яка степенева функція</w:t>
+      </w:r>
+    </w:p>
+    <w:p>
+      <w:pPr>
+        <w:jc w:val="left"/>
+      </w:pPr>
+      <w:r>
+        <w:t>Оскільки ми нехтуєм</w:t>
+      </w:r>
+      <w:r>
+        <w:t>о</w:t>
+      </w:r>
+      <w:r>
+        <w:t xml:space="preserve"> менш домінуючими значеннями, можемо ігнорувати його в порівн</w:t>
+      </w:r>
+      <w:r>
+        <w:t xml:space="preserve">янні з n^3. </w:t>
+      </w:r>
+      <w:r>
+        <w:t>Так як більших значень немає O(n^3) і буде асимптотичною складністю</w:t>
+      </w:r>
+    </w:p>
+    <w:p>
+      <w:pPr>
+        <w:jc w:val="left"/>
+      </w:pPr>
+      <w:r>
+        <w:rPr>
+          <w:rFonts w:ascii="Cambria Math" w:hAnsi="Cambria Math" w:cs="Cambria Math"/>
+        </w:rPr>
+        <w:t>𝑓</w:t>
+      </w:r>
+      <w:r>
+        <w:t>(</w:t>
+      </w:r>
+      <w:r>
+        <w:rPr>
+          <w:rFonts w:ascii="Cambria Math" w:hAnsi="Cambria Math" w:cs="Cambria Math"/>
+        </w:rPr>
+        <w:t>𝑛</w:t>
+      </w:r>
+      <w:r>
+        <w:t xml:space="preserve">) = </w:t>
+      </w:r>
+      <w:r>
+        <w:rPr>
+          <w:rFonts w:ascii="Cambria Math" w:hAnsi="Cambria Math" w:cs="Cambria Math"/>
+        </w:rPr>
+        <w:t>𝑛</w:t>
+      </w:r>
+      <w:r>
+        <w:t xml:space="preserve">^3 + </w:t>
+      </w:r>
+      <w:r>
+        <w:rPr>
+          <w:rFonts w:ascii="Cambria Math" w:hAnsi="Cambria Math" w:cs="Cambria Math"/>
+        </w:rPr>
+        <w:t>𝑙𝑜𝑔</w:t>
+      </w:r>
+      <w:r>
+        <w:t>(</w:t>
+      </w:r>
+      <w:r>
+        <w:rPr>
+          <w:rFonts w:ascii="Cambria Math" w:hAnsi="Cambria Math" w:cs="Cambria Math"/>
+        </w:rPr>
+        <w:t>𝑛</w:t>
+      </w:r>
+      <w:r>
+        <w:t xml:space="preserve">) = </w:t>
+      </w:r>
+      <w:r>
+        <w:rPr>
+          <w:rFonts w:ascii="Cambria Math" w:hAnsi="Cambria Math" w:cs="Cambria Math"/>
+        </w:rPr>
+        <w:t>𝑂</w:t>
+      </w:r>
+      <w:r>
+        <w:t>(</w:t>
+      </w:r>
+      <w:r>
+        <w:rPr>
+          <w:rFonts w:ascii="Cambria Math" w:hAnsi="Cambria Math" w:cs="Cambria Math"/>
+        </w:rPr>
+        <w:t>𝑛</w:t>
+      </w:r>
+      <w:r>
         <w:t>^3)</w:t>
       </w:r>
-      <w:r>
-        <w:rPr>
-          <w:i/>
-        </w:rPr>
-        <w:t>.</w:t>
-      </w:r>
-    </w:p>
-    <w:p>
-      <w:pPr>
-        <w:jc w:val="left"/>
-        <w:rPr>
-          <w:i/>
-        </w:rPr>
-      </w:pPr>
-    </w:p>
-    <w:p>
-      <w:pPr>
-        <w:jc w:val="left"/>
-      </w:pPr>
-      <w:r>
-        <w:t>Логарифмічна функція зростає повільніше, ніж будь-яка степенева функція</w:t>
-      </w:r>
-    </w:p>
-    <w:p>
-      <w:pPr>
-        <w:jc w:val="left"/>
-      </w:pPr>
-      <w:r>
-        <w:t>Оскільки ми нехтуєм</w:t>
-      </w:r>
-      <w:r>
-        <w:t>о</w:t>
-      </w:r>
-      <w:r>
-        <w:t xml:space="preserve"> менш домінуючими значеннями, можемо ігнорувати його в порівн</w:t>
-      </w:r>
-      <w:r>
-        <w:t xml:space="preserve">янні з n^3. </w:t>
-      </w:r>
-      <w:r>
-        <w:t>Так як більших значень немає O(n^3) і буде асимптотичною складністю</w:t>
+    </w:p>
+    <w:p>
+      <w:pPr>
+        <w:jc w:val="left"/>
+      </w:pPr>
+      <w:r>
+        <w:t xml:space="preserve">n^3 + </w:t>
+      </w:r>
+      <w:proofErr w:type="spellStart"/>
+      <w:r>
+        <w:t>log</w:t>
+      </w:r>
+      <w:proofErr w:type="spellEnd"/>
+      <w:r>
+        <w:t>(n) &lt;= c * n^3</w:t>
+      </w:r>
+    </w:p>
+    <w:p>
+      <w:pPr>
+        <w:jc w:val="left"/>
+      </w:pPr>
+      <w:r>
+        <w:t xml:space="preserve">n^3 + </w:t>
+      </w:r>
+      <w:proofErr w:type="spellStart"/>
+      <w:r>
+        <w:t>log</w:t>
+      </w:r>
+      <w:proofErr w:type="spellEnd"/>
+      <w:r>
+        <w:t>(n) &lt;= n^3 + n^3</w:t>
+      </w:r>
+    </w:p>
+    <w:p>
+      <w:pPr>
+        <w:jc w:val="left"/>
+      </w:pPr>
+      <w:r>
+        <w:t xml:space="preserve">n^3 + </w:t>
+      </w:r>
+      <w:proofErr w:type="spellStart"/>
+      <w:r>
+        <w:t>log</w:t>
+      </w:r>
+      <w:proofErr w:type="spellEnd"/>
+      <w:r>
+        <w:t>(n) &lt;= 2n^3, n0 &gt;= 1, c = 2</w:t>
       </w:r>
     </w:p>
     <w:p>
@@ -1043,6 +1148,7 @@
         <w:rPr>
           <w:i/>
         </w:rPr>
+        <w:lastRenderedPageBreak/>
         <w:t xml:space="preserve">Яким чином визначається </w:t>
       </w:r>
       <w:r>
@@ -1080,15 +1186,22 @@
       <w:pPr>
         <w:spacing w:after="160"/>
         <w:jc w:val="left"/>
-      </w:pPr>
-      <w:r>
-        <w:br w:type="page"/>
-      </w:r>
-      <w:r>
-        <w:rPr>
-          <w:i/>
-        </w:rPr>
-        <w:lastRenderedPageBreak/>
+        <w:rPr>
+          <w:i/>
+        </w:rPr>
+      </w:pPr>
+    </w:p>
+    <w:p>
+      <w:pPr>
+        <w:spacing w:after="160"/>
+        <w:jc w:val="left"/>
+      </w:pPr>
+      <w:bookmarkStart w:id="0" w:name="_GoBack"/>
+      <w:bookmarkEnd w:id="0"/>
+      <w:r>
+        <w:rPr>
+          <w:i/>
+        </w:rPr>
         <w:t xml:space="preserve"> </w:t>
       </w:r>
       <w:r>
@@ -1206,14 +1319,7 @@
           <w:rFonts w:ascii="Cambria Math" w:hAnsi="Cambria Math" w:cs="Cambria Math"/>
           <w:i/>
         </w:rPr>
-        <w:t>𝑛</w:t>
-      </w:r>
-      <w:r>
-        <w:rPr>
-          <w:rFonts w:ascii="Cambria Math" w:hAnsi="Cambria Math" w:cs="Cambria Math"/>
-          <w:i/>
-        </w:rPr>
-        <w:t>^</w:t>
+        <w:t>𝑛^</w:t>
       </w:r>
       <w:r>
         <w:rPr>
@@ -2594,7 +2700,7 @@
 </file>
 
 <file path=customXml/itemProps1.xml><?xml version="1.0" encoding="utf-8"?>
-<ds:datastoreItem xmlns:ds="http://schemas.openxmlformats.org/officeDocument/2006/customXml" ds:itemID="{782F5758-8DA5-4CFE-BA6D-436530598340}">
+<ds:datastoreItem xmlns:ds="http://schemas.openxmlformats.org/officeDocument/2006/customXml" ds:itemID="{A979BB70-5E24-46C0-90C7-2FAEA7AB478D}">
   <ds:schemaRefs>
     <ds:schemaRef ds:uri="http://schemas.openxmlformats.org/officeDocument/2006/bibliography"/>
   </ds:schemaRefs>
